--- a/allModules/module7/Описание.docx
+++ b/allModules/module7/Описание.docx
@@ -8,7 +8,6 @@
           <w:b/>
         </w:rPr>
       </w:pPr>
-      <w:bookmarkStart w:id="0" w:name="_GoBack"/>
       <w:proofErr w:type="spellStart"/>
       <w:r>
         <w:rPr>
@@ -18,29 +17,34 @@
       </w:r>
       <w:proofErr w:type="spellEnd"/>
     </w:p>
-    <w:bookmarkEnd w:id="0"/>
     <w:p/>
     <w:p>
       <w:r>
         <w:t>Пройдя этот модуль, вы освоите весь квинтовый круг на практических примерах в виде аккордов.</w:t>
       </w:r>
     </w:p>
-    <w:p/>
     <w:p>
+      <w:r>
+        <w:t xml:space="preserve">Освоим игру по нотам, поиграем в ансамбле, </w:t>
+      </w:r>
       <w:proofErr w:type="gramStart"/>
       <w:r>
-        <w:t>Освоим  игру</w:t>
+        <w:t>поймем</w:t>
       </w:r>
       <w:proofErr w:type="gramEnd"/>
       <w:r>
-        <w:t xml:space="preserve"> по нотам, поиграем  в ансамбле, поймем как сочиняются мелодии на основе аккордовых нот. </w:t>
+        <w:t xml:space="preserve"> </w:t>
+      </w:r>
+      <w:r>
+        <w:t xml:space="preserve">как сочиняются мелодии на основе аккордовых нот. </w:t>
       </w:r>
     </w:p>
-    <w:p/>
     <w:p>
       <w:r>
         <w:t>А также разберемся в параллельных тональностях.</w:t>
       </w:r>
+      <w:bookmarkStart w:id="0" w:name="_GoBack"/>
+      <w:bookmarkEnd w:id="0"/>
     </w:p>
     <w:sectPr>
       <w:pgSz w:w="11906" w:h="16838"/>
